--- a/城投中大/城投中大申请材料/10.企业重大威胁源资料.docx
+++ b/城投中大/城投中大申请材料/10.企业重大威胁源资料.docx
@@ -54,8 +54,54 @@
           <w:sz w:val="36"/>
           <w:szCs w:val="36"/>
         </w:rPr>
-        <w:t>根据国家标准</w:t>
-      </w:r>
+        <w:t>根据国家标准《危险化学品重大危险源辨识》（GB18218-2018）和《安全生产法》的规定以及《关于开展重大危险源监督管理工作的指导意见》（安监管协调字【2004】56）的有关要求，对照重大危险源申报登记的范围，在本企业范围内组织进行了重大危险源的辨识，目前本企业范围的危险因素不构成重大危险源。</w:t>
+      </w:r>
+    </w:p>
+    <w:p>
+      <w:pPr>
+        <w:rPr>
+          <w:rFonts w:asciiTheme="majorEastAsia" w:eastAsiaTheme="majorEastAsia" w:hAnsiTheme="majorEastAsia" w:cstheme="majorEastAsia"/>
+          <w:sz w:val="36"/>
+          <w:szCs w:val="36"/>
+        </w:rPr>
+      </w:pPr>
+    </w:p>
+    <w:p>
+      <w:pPr>
+        <w:rPr>
+          <w:rFonts w:asciiTheme="majorEastAsia" w:eastAsiaTheme="majorEastAsia" w:hAnsiTheme="majorEastAsia" w:cstheme="majorEastAsia"/>
+          <w:sz w:val="36"/>
+          <w:szCs w:val="36"/>
+        </w:rPr>
+      </w:pPr>
+    </w:p>
+    <w:p>
+      <w:pPr>
+        <w:ind w:leftChars="342" w:left="4678" w:hangingChars="1100" w:hanging="3960"/>
+        <w:rPr>
+          <w:rFonts w:asciiTheme="majorEastAsia" w:eastAsiaTheme="majorEastAsia" w:hAnsiTheme="majorEastAsia" w:cstheme="majorEastAsia"/>
+          <w:sz w:val="36"/>
+          <w:szCs w:val="36"/>
+        </w:rPr>
+      </w:pPr>
+      <w:r>
+        <w:rPr>
+          <w:rFonts w:asciiTheme="majorEastAsia" w:eastAsiaTheme="majorEastAsia" w:hAnsiTheme="majorEastAsia" w:cstheme="majorEastAsia" w:hint="eastAsia"/>
+          <w:sz w:val="36"/>
+          <w:szCs w:val="36"/>
+        </w:rPr>
+        <w:t xml:space="preserve">                                      </w:t>
+      </w:r>
+    </w:p>
+    <w:p>
+      <w:pPr>
+        <w:ind w:leftChars="1314" w:left="2759"/>
+        <w:rPr>
+          <w:rFonts w:asciiTheme="majorEastAsia" w:eastAsiaTheme="majorEastAsia" w:hAnsiTheme="majorEastAsia" w:cstheme="majorEastAsia"/>
+          <w:sz w:val="36"/>
+          <w:szCs w:val="36"/>
+        </w:rPr>
+      </w:pPr>
       <w:bookmarkStart w:id="0" w:name="_GoBack"/>
       <w:bookmarkEnd w:id="0"/>
       <w:r>
@@ -64,71 +110,7 @@
           <w:sz w:val="36"/>
           <w:szCs w:val="36"/>
         </w:rPr>
-        <w:t>《危险化学品重大危险源辨识》（GB18218-2018）和《安全生产法》的规定以及《关于开展重大危险源监督管理工作的指导意见》（安监管协调字【2004】56）的有关要求，对照重大危险源申报登记的范围，在本企业范围内组织进行了重大危险源的辨识，目前本企业范围的危险因素不构成重大危险源。</w:t>
-      </w:r>
-    </w:p>
-    <w:p>
-      <w:pPr>
-        <w:rPr>
-          <w:rFonts w:asciiTheme="majorEastAsia" w:eastAsiaTheme="majorEastAsia" w:hAnsiTheme="majorEastAsia" w:cstheme="majorEastAsia"/>
-          <w:sz w:val="36"/>
-          <w:szCs w:val="36"/>
-        </w:rPr>
-      </w:pPr>
-    </w:p>
-    <w:p>
-      <w:pPr>
-        <w:rPr>
-          <w:rFonts w:asciiTheme="majorEastAsia" w:eastAsiaTheme="majorEastAsia" w:hAnsiTheme="majorEastAsia" w:cstheme="majorEastAsia"/>
-          <w:sz w:val="36"/>
-          <w:szCs w:val="36"/>
-        </w:rPr>
-      </w:pPr>
-    </w:p>
-    <w:p>
-      <w:pPr>
-        <w:ind w:leftChars="342" w:left="4678" w:hangingChars="1100" w:hanging="3960"/>
-        <w:rPr>
-          <w:rFonts w:asciiTheme="majorEastAsia" w:eastAsiaTheme="majorEastAsia" w:hAnsiTheme="majorEastAsia" w:cstheme="majorEastAsia"/>
-          <w:sz w:val="36"/>
-          <w:szCs w:val="36"/>
-        </w:rPr>
-      </w:pPr>
-      <w:r>
-        <w:rPr>
-          <w:rFonts w:asciiTheme="majorEastAsia" w:eastAsiaTheme="majorEastAsia" w:hAnsiTheme="majorEastAsia" w:cstheme="majorEastAsia" w:hint="eastAsia"/>
-          <w:sz w:val="36"/>
-          <w:szCs w:val="36"/>
-        </w:rPr>
-        <w:t xml:space="preserve">                                      </w:t>
-      </w:r>
-    </w:p>
-    <w:p>
-      <w:pPr>
-        <w:ind w:leftChars="1710" w:left="4671" w:hangingChars="300" w:hanging="1080"/>
-        <w:rPr>
-          <w:rFonts w:asciiTheme="majorEastAsia" w:eastAsiaTheme="majorEastAsia" w:hAnsiTheme="majorEastAsia" w:cstheme="majorEastAsia"/>
-          <w:sz w:val="36"/>
-          <w:szCs w:val="36"/>
-        </w:rPr>
-      </w:pPr>
-      <w:proofErr w:type="gramStart"/>
-      <w:r>
-        <w:rPr>
-          <w:rFonts w:asciiTheme="majorEastAsia" w:eastAsiaTheme="majorEastAsia" w:hAnsiTheme="majorEastAsia" w:cstheme="majorEastAsia" w:hint="eastAsia"/>
-          <w:sz w:val="36"/>
-          <w:szCs w:val="36"/>
-        </w:rPr>
-        <w:t>上饶市君立世</w:t>
-      </w:r>
-      <w:proofErr w:type="gramEnd"/>
-      <w:r>
-        <w:rPr>
-          <w:rFonts w:asciiTheme="majorEastAsia" w:eastAsiaTheme="majorEastAsia" w:hAnsiTheme="majorEastAsia" w:cstheme="majorEastAsia" w:hint="eastAsia"/>
-          <w:sz w:val="36"/>
-          <w:szCs w:val="36"/>
-        </w:rPr>
-        <w:t>光学有限公司</w:t>
+        <w:t>上饶市城投中大建筑工业有限公司</w:t>
       </w:r>
     </w:p>
     <w:p>
